--- a/selectors.docx
+++ b/selectors.docx
@@ -1,22 +1,23 @@
 
 <file path=word/document.xml><?xml version="1.0" encoding="utf-8"?>
-<w:document xmlns:wpc="http://schemas.microsoft.com/office/word/2010/wordprocessingCanvas" xmlns:cx="http://schemas.microsoft.com/office/drawing/2014/chartex" xmlns:cx1="http://schemas.microsoft.com/office/drawing/2015/9/8/chartex" xmlns:cx2="http://schemas.microsoft.com/office/drawing/2015/10/21/chartex" xmlns:cx3="http://schemas.microsoft.com/office/drawing/2016/5/9/chartex" xmlns:cx4="http://schemas.microsoft.com/office/drawing/2016/5/10/chartex" xmlns:cx5="http://schemas.microsoft.com/office/drawing/2016/5/11/chartex" xmlns:cx6="http://schemas.microsoft.com/office/drawing/2016/5/12/chartex" xmlns:cx7="http://schemas.microsoft.com/office/drawing/2016/5/13/chartex" xmlns:cx8="http://schemas.microsoft.com/office/drawing/2016/5/14/chartex" xmlns:mc="http://schemas.openxmlformats.org/markup-compatibility/2006" xmlns:aink="http://schemas.microsoft.com/office/drawing/2016/ink" xmlns:am3d="http://schemas.microsoft.com/office/drawing/2017/model3d" xmlns:o="urn:schemas-microsoft-com:office:office" xmlns:oel="http://schemas.microsoft.com/office/2019/extlst" xmlns:r="http://schemas.openxmlformats.org/officeDocument/2006/relationships" xmlns:m="http://schemas.openxmlformats.org/officeDocument/2006/math" xmlns:v="urn:schemas-microsoft-com:vml" xmlns:wp14="http://schemas.microsoft.com/office/word/2010/wordprocessingDrawing" xmlns:wp="http://schemas.openxmlformats.org/drawingml/2006/wordprocessingDrawing" xmlns:w10="urn:schemas-microsoft-com:office:word" xmlns:w="http://schemas.openxmlformats.org/wordprocessingml/2006/main" xmlns:w14="http://schemas.microsoft.com/office/word/2010/wordml" xmlns:w15="http://schemas.microsoft.com/office/word/2012/wordml" xmlns:w16cex="http://schemas.microsoft.com/office/word/2018/wordml/cex" xmlns:w16cid="http://schemas.microsoft.com/office/word/2016/wordml/cid" xmlns:w16="http://schemas.microsoft.com/office/word/2018/wordml" xmlns:w16sdtdh="http://schemas.microsoft.com/office/word/2020/wordml/sdtdatahash" xmlns:w16se="http://schemas.microsoft.com/office/word/2015/wordml/symex" xmlns:wpg="http://schemas.microsoft.com/office/word/2010/wordprocessingGroup" xmlns:wpi="http://schemas.microsoft.com/office/word/2010/wordprocessingInk" xmlns:wne="http://schemas.microsoft.com/office/word/2006/wordml" xmlns:wps="http://schemas.microsoft.com/office/word/2010/wordprocessingShape" mc:Ignorable="w14 w15 w16se w16cid w16 w16cex w16sdtdh wp14">
+<w:document xmlns:wpc="http://schemas.microsoft.com/office/word/2010/wordprocessingCanvas" xmlns:cx="http://schemas.microsoft.com/office/drawing/2014/chartex" xmlns:cx1="http://schemas.microsoft.com/office/drawing/2015/9/8/chartex" xmlns:cx2="http://schemas.microsoft.com/office/drawing/2015/10/21/chartex" xmlns:cx3="http://schemas.microsoft.com/office/drawing/2016/5/9/chartex" xmlns:cx4="http://schemas.microsoft.com/office/drawing/2016/5/10/chartex" xmlns:cx5="http://schemas.microsoft.com/office/drawing/2016/5/11/chartex" xmlns:cx6="http://schemas.microsoft.com/office/drawing/2016/5/12/chartex" xmlns:cx7="http://schemas.microsoft.com/office/drawing/2016/5/13/chartex" xmlns:cx8="http://schemas.microsoft.com/office/drawing/2016/5/14/chartex" xmlns:mc="http://schemas.openxmlformats.org/markup-compatibility/2006" xmlns:aink="http://schemas.microsoft.com/office/drawing/2016/ink" xmlns:am3d="http://schemas.microsoft.com/office/drawing/2017/model3d" xmlns:o="urn:schemas-microsoft-com:office:office" xmlns:oel="http://schemas.microsoft.com/office/2019/extlst" xmlns:r="http://schemas.openxmlformats.org/officeDocument/2006/relationships" xmlns:m="http://schemas.openxmlformats.org/officeDocument/2006/math" xmlns:v="urn:schemas-microsoft-com:vml" xmlns:wp14="http://schemas.microsoft.com/office/word/2010/wordprocessingDrawing" xmlns:wp="http://schemas.openxmlformats.org/drawingml/2006/wordprocessingDrawing" xmlns:w10="urn:schemas-microsoft-com:office:word" xmlns:w="http://schemas.openxmlformats.org/wordprocessingml/2006/main" xmlns:w14="http://schemas.microsoft.com/office/word/2010/wordml" xmlns:w15="http://schemas.microsoft.com/office/word/2012/wordml" xmlns:w16cex="http://schemas.microsoft.com/office/word/2018/wordml/cex" xmlns:w16cid="http://schemas.microsoft.com/office/word/2016/wordml/cid" xmlns:w16="http://schemas.microsoft.com/office/word/2018/wordml" xmlns:w16du="http://schemas.microsoft.com/office/word/2023/wordml/word16du" xmlns:w16sdtdh="http://schemas.microsoft.com/office/word/2020/wordml/sdtdatahash" xmlns:w16se="http://schemas.microsoft.com/office/word/2015/wordml/symex" xmlns:wpg="http://schemas.microsoft.com/office/word/2010/wordprocessingGroup" xmlns:wpi="http://schemas.microsoft.com/office/word/2010/wordprocessingInk" xmlns:wne="http://schemas.microsoft.com/office/word/2006/wordml" xmlns:wps="http://schemas.microsoft.com/office/word/2010/wordprocessingShape" mc:Ignorable="w14 w15 w16se w16cid w16 w16cex w16sdtdh wp14">
   <w:body>
     <w:tbl>
       <w:tblPr>
         <w:tblStyle w:val="Tabela-Siatka"/>
-        <w:tblW w:w="0" w:type="auto"/>
+        <w:tblW w:w="10060" w:type="dxa"/>
+        <w:tblLayout w:type="fixed"/>
         <w:tblLook w:val="04A0" w:firstRow="1" w:lastRow="0" w:firstColumn="1" w:lastColumn="0" w:noHBand="0" w:noVBand="1"/>
       </w:tblPr>
       <w:tblGrid>
-        <w:gridCol w:w="2660"/>
-        <w:gridCol w:w="1808"/>
-        <w:gridCol w:w="4594"/>
+        <w:gridCol w:w="2657"/>
+        <w:gridCol w:w="1591"/>
+        <w:gridCol w:w="5812"/>
       </w:tblGrid>
       <w:tr>
         <w:tc>
           <w:tcPr>
-            <w:tcW w:w="2689" w:type="dxa"/>
+            <w:tcW w:w="2657" w:type="dxa"/>
           </w:tcPr>
           <w:p>
             <w:r>
@@ -26,7 +27,7 @@
         </w:tc>
         <w:tc>
           <w:tcPr>
-            <w:tcW w:w="1701" w:type="dxa"/>
+            <w:tcW w:w="1591" w:type="dxa"/>
           </w:tcPr>
           <w:p>
             <w:r>
@@ -36,7 +37,7 @@
         </w:tc>
         <w:tc>
           <w:tcPr>
-            <w:tcW w:w="4672" w:type="dxa"/>
+            <w:tcW w:w="5812" w:type="dxa"/>
           </w:tcPr>
           <w:p>
             <w:r>
@@ -48,7 +49,7 @@
       <w:tr>
         <w:tc>
           <w:tcPr>
-            <w:tcW w:w="2689" w:type="dxa"/>
+            <w:tcW w:w="2657" w:type="dxa"/>
           </w:tcPr>
           <w:p>
             <w:r>
@@ -58,19 +59,17 @@
         </w:tc>
         <w:tc>
           <w:tcPr>
-            <w:tcW w:w="1701" w:type="dxa"/>
-          </w:tcPr>
-          <w:p>
-            <w:proofErr w:type="spellStart"/>
+            <w:tcW w:w="1591" w:type="dxa"/>
+          </w:tcPr>
+          <w:p>
             <w:r>
               <w:t>Opinion</w:t>
             </w:r>
-            <w:proofErr w:type="spellEnd"/>
-          </w:p>
-        </w:tc>
-        <w:tc>
-          <w:tcPr>
-            <w:tcW w:w="4672" w:type="dxa"/>
+          </w:p>
+        </w:tc>
+        <w:tc>
+          <w:tcPr>
+            <w:tcW w:w="5812" w:type="dxa"/>
           </w:tcPr>
           <w:p>
             <w:pPr>
@@ -78,19 +77,11 @@
                 <w:lang w:val="en-GB"/>
               </w:rPr>
             </w:pPr>
-            <w:proofErr w:type="spellStart"/>
-            <w:r>
-              <w:rPr>
-                <w:lang w:val="en-GB"/>
-              </w:rPr>
-              <w:t>div.js_product</w:t>
-            </w:r>
-            <w:proofErr w:type="spellEnd"/>
-            <w:r>
-              <w:rPr>
-                <w:lang w:val="en-GB"/>
-              </w:rPr>
-              <w:t>-review</w:t>
+            <w:r>
+              <w:rPr>
+                <w:lang w:val="en-GB"/>
+              </w:rPr>
+              <w:t>div.js_product-review</w:t>
             </w:r>
           </w:p>
         </w:tc>
@@ -98,7 +89,7 @@
       <w:tr>
         <w:tc>
           <w:tcPr>
-            <w:tcW w:w="2689" w:type="dxa"/>
+            <w:tcW w:w="2657" w:type="dxa"/>
           </w:tcPr>
           <w:p>
             <w:r>
@@ -108,19 +99,17 @@
         </w:tc>
         <w:tc>
           <w:tcPr>
-            <w:tcW w:w="1701" w:type="dxa"/>
-          </w:tcPr>
-          <w:p>
-            <w:proofErr w:type="spellStart"/>
+            <w:tcW w:w="1591" w:type="dxa"/>
+          </w:tcPr>
+          <w:p>
             <w:r>
               <w:t>Opinion_Id</w:t>
             </w:r>
-            <w:proofErr w:type="spellEnd"/>
-          </w:p>
-        </w:tc>
-        <w:tc>
-          <w:tcPr>
-            <w:tcW w:w="4672" w:type="dxa"/>
+          </w:p>
+        </w:tc>
+        <w:tc>
+          <w:tcPr>
+            <w:tcW w:w="5812" w:type="dxa"/>
           </w:tcPr>
           <w:p>
             <w:pPr>
@@ -152,7 +141,7 @@
       <w:tr>
         <w:tc>
           <w:tcPr>
-            <w:tcW w:w="2689" w:type="dxa"/>
+            <w:tcW w:w="2657" w:type="dxa"/>
           </w:tcPr>
           <w:p>
             <w:r>
@@ -162,7 +151,7 @@
         </w:tc>
         <w:tc>
           <w:tcPr>
-            <w:tcW w:w="1701" w:type="dxa"/>
+            <w:tcW w:w="1591" w:type="dxa"/>
           </w:tcPr>
           <w:p>
             <w:r>
@@ -172,7 +161,7 @@
         </w:tc>
         <w:tc>
           <w:tcPr>
-            <w:tcW w:w="4672" w:type="dxa"/>
+            <w:tcW w:w="5812" w:type="dxa"/>
           </w:tcPr>
           <w:p>
             <w:pPr>
@@ -180,13 +169,19 @@
                 <w:lang w:val="en-GB"/>
               </w:rPr>
             </w:pPr>
+            <w:r>
+              <w:rPr>
+                <w:lang w:val="en-GB"/>
+              </w:rPr>
+              <w:t>span.user-post__author-name</w:t>
+            </w:r>
           </w:p>
         </w:tc>
       </w:tr>
       <w:tr>
         <w:tc>
           <w:tcPr>
-            <w:tcW w:w="2689" w:type="dxa"/>
+            <w:tcW w:w="2657" w:type="dxa"/>
           </w:tcPr>
           <w:p>
             <w:r>
@@ -196,30 +191,49 @@
         </w:tc>
         <w:tc>
           <w:tcPr>
-            <w:tcW w:w="1701" w:type="dxa"/>
-          </w:tcPr>
-          <w:p>
-            <w:proofErr w:type="spellStart"/>
-            <w:r>
-              <w:t>R</w:t>
-            </w:r>
-            <w:r>
-              <w:t>ecommendation</w:t>
-            </w:r>
-            <w:proofErr w:type="spellEnd"/>
-          </w:p>
-        </w:tc>
-        <w:tc>
-          <w:tcPr>
-            <w:tcW w:w="4672" w:type="dxa"/>
-          </w:tcPr>
-          <w:p/>
+            <w:tcW w:w="1591" w:type="dxa"/>
+          </w:tcPr>
+          <w:p>
+            <w:r>
+              <w:t>Recommendation</w:t>
+            </w:r>
+          </w:p>
+        </w:tc>
+        <w:tc>
+          <w:tcPr>
+            <w:tcW w:w="5812" w:type="dxa"/>
+          </w:tcPr>
+          <w:p>
+            <w:pPr>
+              <w:rPr>
+                <w:lang w:val="en-GB"/>
+              </w:rPr>
+            </w:pPr>
+            <w:r>
+              <w:rPr>
+                <w:lang w:val="en-GB"/>
+              </w:rPr>
+              <w:t>s</w:t>
+            </w:r>
+            <w:r>
+              <w:rPr>
+                <w:lang w:val="en-GB"/>
+              </w:rPr>
+              <w:t>pan.user-post__author-</w:t>
+            </w:r>
+            <w:r>
+              <w:rPr>
+                <w:lang w:val="en-GB"/>
+              </w:rPr>
+              <w:t>recommendation &gt; em</w:t>
+            </w:r>
+          </w:p>
         </w:tc>
       </w:tr>
       <w:tr>
         <w:tc>
           <w:tcPr>
-            <w:tcW w:w="2689" w:type="dxa"/>
+            <w:tcW w:w="2657" w:type="dxa"/>
           </w:tcPr>
           <w:p>
             <w:r>
@@ -229,27 +243,37 @@
         </w:tc>
         <w:tc>
           <w:tcPr>
-            <w:tcW w:w="1701" w:type="dxa"/>
-          </w:tcPr>
-          <w:p>
-            <w:proofErr w:type="spellStart"/>
+            <w:tcW w:w="1591" w:type="dxa"/>
+          </w:tcPr>
+          <w:p>
             <w:r>
               <w:t>Score</w:t>
             </w:r>
-            <w:proofErr w:type="spellEnd"/>
-          </w:p>
-        </w:tc>
-        <w:tc>
-          <w:tcPr>
-            <w:tcW w:w="4672" w:type="dxa"/>
-          </w:tcPr>
-          <w:p/>
+          </w:p>
+        </w:tc>
+        <w:tc>
+          <w:tcPr>
+            <w:tcW w:w="5812" w:type="dxa"/>
+          </w:tcPr>
+          <w:p>
+            <w:pPr>
+              <w:rPr>
+                <w:lang w:val="en-GB"/>
+              </w:rPr>
+            </w:pPr>
+            <w:r>
+              <w:rPr>
+                <w:lang w:val="en-GB"/>
+              </w:rPr>
+              <w:t>span.user-post__score-count</w:t>
+            </w:r>
+          </w:p>
         </w:tc>
       </w:tr>
       <w:tr>
         <w:tc>
           <w:tcPr>
-            <w:tcW w:w="2689" w:type="dxa"/>
+            <w:tcW w:w="2657" w:type="dxa"/>
           </w:tcPr>
           <w:p>
             <w:r>
@@ -259,27 +283,29 @@
         </w:tc>
         <w:tc>
           <w:tcPr>
-            <w:tcW w:w="1701" w:type="dxa"/>
-          </w:tcPr>
-          <w:p>
-            <w:proofErr w:type="spellStart"/>
+            <w:tcW w:w="1591" w:type="dxa"/>
+          </w:tcPr>
+          <w:p>
             <w:r>
               <w:t>Purchased</w:t>
             </w:r>
-            <w:proofErr w:type="spellEnd"/>
-          </w:p>
-        </w:tc>
-        <w:tc>
-          <w:tcPr>
-            <w:tcW w:w="4672" w:type="dxa"/>
-          </w:tcPr>
-          <w:p/>
+          </w:p>
+        </w:tc>
+        <w:tc>
+          <w:tcPr>
+            <w:tcW w:w="5812" w:type="dxa"/>
+          </w:tcPr>
+          <w:p>
+            <w:r>
+              <w:t>div.review-pz</w:t>
+            </w:r>
+          </w:p>
         </w:tc>
       </w:tr>
       <w:tr>
         <w:tc>
           <w:tcPr>
-            <w:tcW w:w="2689" w:type="dxa"/>
+            <w:tcW w:w="2657" w:type="dxa"/>
           </w:tcPr>
           <w:p>
             <w:r>
@@ -289,27 +315,85 @@
         </w:tc>
         <w:tc>
           <w:tcPr>
-            <w:tcW w:w="1701" w:type="dxa"/>
-          </w:tcPr>
-          <w:p>
-            <w:proofErr w:type="spellStart"/>
+            <w:tcW w:w="1591" w:type="dxa"/>
+          </w:tcPr>
+          <w:p>
             <w:r>
               <w:t>Published_at</w:t>
             </w:r>
-            <w:proofErr w:type="spellEnd"/>
-          </w:p>
-        </w:tc>
-        <w:tc>
-          <w:tcPr>
-            <w:tcW w:w="4672" w:type="dxa"/>
-          </w:tcPr>
-          <w:p/>
+          </w:p>
+        </w:tc>
+        <w:tc>
+          <w:tcPr>
+            <w:tcW w:w="5812" w:type="dxa"/>
+          </w:tcPr>
+          <w:p>
+            <w:pPr>
+              <w:rPr>
+                <w:lang w:val="en-GB"/>
+              </w:rPr>
+            </w:pPr>
+            <w:r>
+              <w:rPr>
+                <w:lang w:val="en-GB"/>
+              </w:rPr>
+              <w:t>s</w:t>
+            </w:r>
+            <w:r>
+              <w:rPr>
+                <w:lang w:val="en-GB"/>
+              </w:rPr>
+              <w:t>pan.user-post__published &gt;</w:t>
+            </w:r>
+            <w:r>
+              <w:rPr>
+                <w:lang w:val="en-GB"/>
+              </w:rPr>
+              <w:t xml:space="preserve"> </w:t>
+            </w:r>
+            <w:r>
+              <w:rPr>
+                <w:lang w:val="en-GB"/>
+              </w:rPr>
+              <w:t>ti</w:t>
+            </w:r>
+            <w:r>
+              <w:rPr>
+                <w:lang w:val="en-GB"/>
+              </w:rPr>
+              <w:t>me:nth-child(1)[</w:t>
+            </w:r>
+            <w:r>
+              <w:rPr>
+                <w:lang w:val="en-GB"/>
+              </w:rPr>
+              <w:t>"</w:t>
+            </w:r>
+            <w:r>
+              <w:rPr>
+                <w:lang w:val="en-GB"/>
+              </w:rPr>
+              <w:t>datetime</w:t>
+            </w:r>
+            <w:r>
+              <w:rPr>
+                <w:lang w:val="en-GB"/>
+              </w:rPr>
+              <w:t>"</w:t>
+            </w:r>
+            <w:r>
+              <w:rPr>
+                <w:lang w:val="en-GB"/>
+              </w:rPr>
+              <w:t>]</w:t>
+            </w:r>
+          </w:p>
         </w:tc>
       </w:tr>
       <w:tr>
         <w:tc>
           <w:tcPr>
-            <w:tcW w:w="2689" w:type="dxa"/>
+            <w:tcW w:w="2657" w:type="dxa"/>
           </w:tcPr>
           <w:p>
             <w:r>
@@ -319,27 +403,97 @@
         </w:tc>
         <w:tc>
           <w:tcPr>
-            <w:tcW w:w="1701" w:type="dxa"/>
-          </w:tcPr>
-          <w:p>
-            <w:proofErr w:type="spellStart"/>
+            <w:tcW w:w="1591" w:type="dxa"/>
+          </w:tcPr>
+          <w:p>
             <w:r>
               <w:t>Purchased_at</w:t>
             </w:r>
-            <w:proofErr w:type="spellEnd"/>
-          </w:p>
-        </w:tc>
-        <w:tc>
-          <w:tcPr>
-            <w:tcW w:w="4672" w:type="dxa"/>
-          </w:tcPr>
-          <w:p/>
+          </w:p>
+        </w:tc>
+        <w:tc>
+          <w:tcPr>
+            <w:tcW w:w="5812" w:type="dxa"/>
+          </w:tcPr>
+          <w:p>
+            <w:pPr>
+              <w:rPr>
+                <w:lang w:val="en-GB"/>
+              </w:rPr>
+            </w:pPr>
+            <w:r>
+              <w:rPr>
+                <w:lang w:val="en-GB"/>
+              </w:rPr>
+              <w:t>s</w:t>
+            </w:r>
+            <w:r>
+              <w:rPr>
+                <w:lang w:val="en-GB"/>
+              </w:rPr>
+              <w:t>pan.user-post__published &gt;</w:t>
+            </w:r>
+            <w:r>
+              <w:rPr>
+                <w:lang w:val="en-GB"/>
+              </w:rPr>
+              <w:t xml:space="preserve"> </w:t>
+            </w:r>
+            <w:r>
+              <w:rPr>
+                <w:lang w:val="en-GB"/>
+              </w:rPr>
+              <w:t>ti</w:t>
+            </w:r>
+            <w:r>
+              <w:rPr>
+                <w:lang w:val="en-GB"/>
+              </w:rPr>
+              <w:t>me:nth-child(</w:t>
+            </w:r>
+            <w:r>
+              <w:rPr>
+                <w:lang w:val="en-GB"/>
+              </w:rPr>
+              <w:t>2</w:t>
+            </w:r>
+            <w:r>
+              <w:rPr>
+                <w:lang w:val="en-GB"/>
+              </w:rPr>
+              <w:t>)[</w:t>
+            </w:r>
+            <w:r>
+              <w:rPr>
+                <w:lang w:val="en-GB"/>
+              </w:rPr>
+              <w:t>"</w:t>
+            </w:r>
+            <w:r>
+              <w:rPr>
+                <w:lang w:val="en-GB"/>
+              </w:rPr>
+              <w:t>datetime</w:t>
+            </w:r>
+            <w:r>
+              <w:rPr>
+                <w:lang w:val="en-GB"/>
+              </w:rPr>
+              <w:t>"</w:t>
+            </w:r>
+            <w:r>
+              <w:rPr>
+                <w:lang w:val="en-GB"/>
+              </w:rPr>
+              <w:t>]</w:t>
+            </w:r>
+          </w:p>
         </w:tc>
       </w:tr>
       <w:tr>
         <w:tc>
           <w:tcPr>
-            <w:tcW w:w="2689" w:type="dxa"/>
+            <w:tcW w:w="2657" w:type="dxa"/>
           </w:tcPr>
           <w:p>
             <w:r>
@@ -349,27 +503,93 @@
         </w:tc>
         <w:tc>
           <w:tcPr>
-            <w:tcW w:w="1701" w:type="dxa"/>
-          </w:tcPr>
-          <w:p>
-            <w:proofErr w:type="spellStart"/>
+            <w:tcW w:w="1591" w:type="dxa"/>
+          </w:tcPr>
+          <w:p>
             <w:r>
               <w:t>Thumbs_up</w:t>
             </w:r>
-            <w:proofErr w:type="spellEnd"/>
-          </w:p>
-        </w:tc>
-        <w:tc>
-          <w:tcPr>
-            <w:tcW w:w="4672" w:type="dxa"/>
-          </w:tcPr>
-          <w:p/>
+          </w:p>
+        </w:tc>
+        <w:tc>
+          <w:tcPr>
+            <w:tcW w:w="5812" w:type="dxa"/>
+          </w:tcPr>
+          <w:p>
+            <w:pPr>
+              <w:rPr>
+                <w:lang w:val="en-GB"/>
+              </w:rPr>
+            </w:pPr>
+            <w:r>
+              <w:rPr>
+                <w:lang w:val="en-GB"/>
+              </w:rPr>
+              <w:t>span[id^=votes-yes]</w:t>
+            </w:r>
+          </w:p>
+          <w:p>
+            <w:pPr>
+              <w:rPr>
+                <w:lang w:val="en-GB"/>
+              </w:rPr>
+            </w:pPr>
+            <w:r>
+              <w:rPr>
+                <w:lang w:val="en-GB"/>
+              </w:rPr>
+              <w:t>b</w:t>
+            </w:r>
+            <w:r>
+              <w:rPr>
+                <w:lang w:val="en-GB"/>
+              </w:rPr>
+              <w:t>utton.vote-yes[</w:t>
+            </w:r>
+            <w:r>
+              <w:rPr>
+                <w:lang w:val="en-GB"/>
+              </w:rPr>
+              <w:t>"</w:t>
+            </w:r>
+            <w:r>
+              <w:rPr>
+                <w:lang w:val="en-GB"/>
+              </w:rPr>
+              <w:t>data-total-vote</w:t>
+            </w:r>
+            <w:r>
+              <w:rPr>
+                <w:lang w:val="en-GB"/>
+              </w:rPr>
+              <w:t>"</w:t>
+            </w:r>
+            <w:r>
+              <w:rPr>
+                <w:lang w:val="en-GB"/>
+              </w:rPr>
+              <w:t>]</w:t>
+            </w:r>
+          </w:p>
+          <w:p>
+            <w:pPr>
+              <w:rPr>
+                <w:lang w:val="en-GB"/>
+              </w:rPr>
+            </w:pPr>
+            <w:r>
+              <w:rPr>
+                <w:lang w:val="en-GB"/>
+              </w:rPr>
+              <w:t>button.vote-yes &gt; span</w:t>
+            </w:r>
+          </w:p>
         </w:tc>
       </w:tr>
       <w:tr>
         <w:tc>
           <w:tcPr>
-            <w:tcW w:w="2689" w:type="dxa"/>
+            <w:tcW w:w="2657" w:type="dxa"/>
           </w:tcPr>
           <w:p>
             <w:r>
@@ -379,27 +599,124 @@
         </w:tc>
         <w:tc>
           <w:tcPr>
-            <w:tcW w:w="1701" w:type="dxa"/>
-          </w:tcPr>
-          <w:p>
-            <w:proofErr w:type="spellStart"/>
+            <w:tcW w:w="1591" w:type="dxa"/>
+          </w:tcPr>
+          <w:p>
             <w:r>
               <w:t>Thumbs_down</w:t>
             </w:r>
-            <w:proofErr w:type="spellEnd"/>
-          </w:p>
-        </w:tc>
-        <w:tc>
-          <w:tcPr>
-            <w:tcW w:w="4672" w:type="dxa"/>
-          </w:tcPr>
-          <w:p/>
+          </w:p>
+        </w:tc>
+        <w:tc>
+          <w:tcPr>
+            <w:tcW w:w="5812" w:type="dxa"/>
+          </w:tcPr>
+          <w:p>
+            <w:pPr>
+              <w:rPr>
+                <w:lang w:val="en-GB"/>
+              </w:rPr>
+            </w:pPr>
+            <w:r>
+              <w:rPr>
+                <w:lang w:val="en-GB"/>
+              </w:rPr>
+              <w:t>span[id^=votes-</w:t>
+            </w:r>
+            <w:r>
+              <w:rPr>
+                <w:lang w:val="en-GB"/>
+              </w:rPr>
+              <w:t>no</w:t>
+            </w:r>
+            <w:r>
+              <w:rPr>
+                <w:lang w:val="en-GB"/>
+              </w:rPr>
+              <w:t>]</w:t>
+            </w:r>
+          </w:p>
+          <w:p>
+            <w:pPr>
+              <w:rPr>
+                <w:lang w:val="en-GB"/>
+              </w:rPr>
+            </w:pPr>
+            <w:r>
+              <w:rPr>
+                <w:lang w:val="en-GB"/>
+              </w:rPr>
+              <w:t>b</w:t>
+            </w:r>
+            <w:r>
+              <w:rPr>
+                <w:lang w:val="en-GB"/>
+              </w:rPr>
+              <w:t>utton.vote-</w:t>
+            </w:r>
+            <w:r>
+              <w:rPr>
+                <w:lang w:val="en-GB"/>
+              </w:rPr>
+              <w:t>no</w:t>
+            </w:r>
+            <w:r>
+              <w:rPr>
+                <w:lang w:val="en-GB"/>
+              </w:rPr>
+              <w:t>[</w:t>
+            </w:r>
+            <w:r>
+              <w:rPr>
+                <w:lang w:val="en-GB"/>
+              </w:rPr>
+              <w:t>"</w:t>
+            </w:r>
+            <w:r>
+              <w:rPr>
+                <w:lang w:val="en-GB"/>
+              </w:rPr>
+              <w:t>data-total-vote</w:t>
+            </w:r>
+            <w:r>
+              <w:rPr>
+                <w:lang w:val="en-GB"/>
+              </w:rPr>
+              <w:t>"</w:t>
+            </w:r>
+            <w:r>
+              <w:rPr>
+                <w:lang w:val="en-GB"/>
+              </w:rPr>
+              <w:t>]</w:t>
+            </w:r>
+          </w:p>
+          <w:p>
+            <w:r>
+              <w:rPr>
+                <w:lang w:val="en-GB"/>
+              </w:rPr>
+              <w:t>button.vote-</w:t>
+            </w:r>
+            <w:r>
+              <w:rPr>
+                <w:lang w:val="en-GB"/>
+              </w:rPr>
+              <w:t>no</w:t>
+            </w:r>
+            <w:r>
+              <w:rPr>
+                <w:lang w:val="en-GB"/>
+              </w:rPr>
+              <w:t xml:space="preserve"> &gt; span</w:t>
+            </w:r>
+          </w:p>
         </w:tc>
       </w:tr>
       <w:tr>
         <w:tc>
           <w:tcPr>
-            <w:tcW w:w="2689" w:type="dxa"/>
+            <w:tcW w:w="2657" w:type="dxa"/>
           </w:tcPr>
           <w:p>
             <w:r>
@@ -409,7 +726,7 @@
         </w:tc>
         <w:tc>
           <w:tcPr>
-            <w:tcW w:w="1701" w:type="dxa"/>
+            <w:tcW w:w="1591" w:type="dxa"/>
           </w:tcPr>
           <w:p>
             <w:r>
@@ -419,15 +736,19 @@
         </w:tc>
         <w:tc>
           <w:tcPr>
-            <w:tcW w:w="4672" w:type="dxa"/>
-          </w:tcPr>
-          <w:p/>
+            <w:tcW w:w="5812" w:type="dxa"/>
+          </w:tcPr>
+          <w:p>
+            <w:r>
+              <w:t>div.user-post__text</w:t>
+            </w:r>
+          </w:p>
         </w:tc>
       </w:tr>
       <w:tr>
         <w:tc>
           <w:tcPr>
-            <w:tcW w:w="2689" w:type="dxa"/>
+            <w:tcW w:w="2657" w:type="dxa"/>
           </w:tcPr>
           <w:p>
             <w:r>
@@ -437,27 +758,49 @@
         </w:tc>
         <w:tc>
           <w:tcPr>
-            <w:tcW w:w="1701" w:type="dxa"/>
-          </w:tcPr>
-          <w:p>
-            <w:proofErr w:type="spellStart"/>
+            <w:tcW w:w="1591" w:type="dxa"/>
+          </w:tcPr>
+          <w:p>
             <w:r>
               <w:t>Cons</w:t>
             </w:r>
-            <w:proofErr w:type="spellEnd"/>
-          </w:p>
-        </w:tc>
-        <w:tc>
-          <w:tcPr>
-            <w:tcW w:w="4672" w:type="dxa"/>
-          </w:tcPr>
-          <w:p/>
+          </w:p>
+        </w:tc>
+        <w:tc>
+          <w:tcPr>
+            <w:tcW w:w="5812" w:type="dxa"/>
+          </w:tcPr>
+          <w:p>
+            <w:pPr>
+              <w:rPr>
+                <w:lang w:val="en-GB"/>
+              </w:rPr>
+            </w:pPr>
+            <w:r>
+              <w:rPr>
+                <w:lang w:val="en-GB"/>
+              </w:rPr>
+              <w:t>div.review-feature__col:</w:t>
+            </w:r>
+            <w:r>
+              <w:rPr>
+                <w:lang w:val="en-GB"/>
+              </w:rPr>
+              <w:t>h</w:t>
+            </w:r>
+            <w:r>
+              <w:rPr>
+                <w:lang w:val="en-GB"/>
+              </w:rPr>
+              <w:t xml:space="preserve">as(&gt; div.review-feature__title--negatives) &gt; div.review-feature__item </w:t>
+            </w:r>
+          </w:p>
         </w:tc>
       </w:tr>
       <w:tr>
         <w:tc>
           <w:tcPr>
-            <w:tcW w:w="2689" w:type="dxa"/>
+            <w:tcW w:w="2657" w:type="dxa"/>
           </w:tcPr>
           <w:p>
             <w:r>
@@ -467,7 +810,7 @@
         </w:tc>
         <w:tc>
           <w:tcPr>
-            <w:tcW w:w="1701" w:type="dxa"/>
+            <w:tcW w:w="1591" w:type="dxa"/>
           </w:tcPr>
           <w:p>
             <w:r>
@@ -477,13 +820,73 @@
         </w:tc>
         <w:tc>
           <w:tcPr>
-            <w:tcW w:w="4672" w:type="dxa"/>
-          </w:tcPr>
-          <w:p/>
+            <w:tcW w:w="5812" w:type="dxa"/>
+          </w:tcPr>
+          <w:p>
+            <w:pPr>
+              <w:rPr>
+                <w:lang w:val="en-GB"/>
+              </w:rPr>
+            </w:pPr>
+            <w:r>
+              <w:rPr>
+                <w:lang w:val="en-GB"/>
+              </w:rPr>
+              <w:t>div.review-feature</w:t>
+            </w:r>
+            <w:r>
+              <w:rPr>
+                <w:lang w:val="en-GB"/>
+              </w:rPr>
+              <w:t>__col</w:t>
+            </w:r>
+            <w:r>
+              <w:rPr>
+                <w:lang w:val="en-GB"/>
+              </w:rPr>
+              <w:t>:h</w:t>
+            </w:r>
+            <w:r>
+              <w:rPr>
+                <w:lang w:val="en-GB"/>
+              </w:rPr>
+              <w:t>as(&gt; div.review-feature__title--</w:t>
+            </w:r>
+            <w:r>
+              <w:rPr>
+                <w:lang w:val="en-GB"/>
+              </w:rPr>
+              <w:t>positives</w:t>
+            </w:r>
+            <w:r>
+              <w:rPr>
+                <w:lang w:val="en-GB"/>
+              </w:rPr>
+              <w:t>) &gt;</w:t>
+            </w:r>
+            <w:r>
+              <w:rPr>
+                <w:lang w:val="en-GB"/>
+              </w:rPr>
+              <w:t xml:space="preserve"> </w:t>
+            </w:r>
+            <w:r>
+              <w:rPr>
+                <w:lang w:val="en-GB"/>
+              </w:rPr>
+              <w:t>div.review-feature__item</w:t>
+            </w:r>
+          </w:p>
         </w:tc>
       </w:tr>
     </w:tbl>
-    <w:p/>
+    <w:p>
+      <w:pPr>
+        <w:rPr>
+          <w:lang w:val="en-GB"/>
+        </w:rPr>
+      </w:pPr>
+    </w:p>
     <w:sectPr>
       <w:pgSz w:w="11906" w:h="16838"/>
       <w:pgMar w:top="1417" w:right="1417" w:bottom="1417" w:left="1417" w:header="708" w:footer="708" w:gutter="0"/>
@@ -896,7 +1299,6 @@
   <w:style w:type="character" w:default="1" w:styleId="Domylnaczcionkaakapitu">
     <w:name w:val="Default Paragraph Font"/>
     <w:uiPriority w:val="1"/>
-    <w:semiHidden/>
     <w:unhideWhenUsed/>
   </w:style>
   <w:style w:type="table" w:default="1" w:styleId="Standardowy">
